--- a/Project_Description.docx
+++ b/Project_Description.docx
@@ -235,11 +235,11 @@
           </w:tcPr>
           <w:p>
             <w:r>
-              <w:t xml:space="preserve">Min </w:t>
-            </w:r>
-            <w:r>
               <w:t>PSRR</w:t>
             </w:r>
+            <w:r>
+              <w:t xml:space="preserve"> at 1 MHz</w:t>
+            </w:r>
           </w:p>
         </w:tc>
         <w:tc>
@@ -251,7 +251,10 @@
               <w:t xml:space="preserve">&gt; </w:t>
             </w:r>
             <w:r>
-              <w:t>5 dB</w:t>
+              <w:t>30</w:t>
+            </w:r>
+            <w:r>
+              <w:t xml:space="preserve"> dB</w:t>
             </w:r>
           </w:p>
         </w:tc>
@@ -263,25 +266,26 @@
           </w:tcPr>
           <w:p>
             <w:r>
-              <w:t xml:space="preserve">PSRR (for </w:t>
-            </w:r>
-            <w:proofErr w:type="spellStart"/>
-            <w:r>
-              <w:t>freq</w:t>
-            </w:r>
-            <w:proofErr w:type="spellEnd"/>
-            <w:r>
-              <w:t xml:space="preserve"> &lt; 10M)</w:t>
-            </w:r>
-          </w:p>
-        </w:tc>
-        <w:tc>
-          <w:tcPr>
-            <w:tcW w:w="4675" w:type="dxa"/>
-          </w:tcPr>
-          <w:p>
-            <w:r>
-              <w:t>&gt; 30 dB</w:t>
+              <w:t xml:space="preserve">PSRR </w:t>
+            </w:r>
+            <w:r>
+              <w:t>at DC</w:t>
+            </w:r>
+          </w:p>
+        </w:tc>
+        <w:tc>
+          <w:tcPr>
+            <w:tcW w:w="4675" w:type="dxa"/>
+          </w:tcPr>
+          <w:p>
+            <w:r>
+              <w:t xml:space="preserve">&gt; </w:t>
+            </w:r>
+            <w:r>
+              <w:t>4</w:t>
+            </w:r>
+            <w:r>
+              <w:t>0 dB</w:t>
             </w:r>
           </w:p>
         </w:tc>
